--- a/backend/manual_tests/visual_outputs/02_classified_annotated.docx
+++ b/backend/manual_tests/visual_outputs/02_classified_annotated.docx
@@ -12,7 +12,7 @@
         <w:br/>
       </w:r>
       <w:r>
-        <w:t>Total Blocks: 15</w:t>
+        <w:t>Total Blocks: 16</w:t>
         <w:br/>
       </w:r>
       <w:r>
@@ -24,15 +24,7 @@
         <w:br/>
       </w:r>
       <w:r>
-        <w:t>affiliation: 2</w:t>
-        <w:br/>
-      </w:r>
-      <w:r>
-        <w:t>author: 1</w:t>
-        <w:br/>
-      </w:r>
-      <w:r>
-        <w:t>body: 2</w:t>
+        <w:t>body: 3</w:t>
         <w:br/>
       </w:r>
       <w:r>
@@ -40,7 +32,7 @@
         <w:br/>
       </w:r>
       <w:r>
-        <w:t>heading_1: 2</w:t>
+        <w:t>heading_1: 5</w:t>
         <w:br/>
       </w:r>
       <w:r>
@@ -81,7 +73,7 @@
     <w:p>
       <w:r>
         <w:rPr>
-          <w:highlight w:val="blue"/>
+          <w:highlight w:val="yellow"/>
         </w:rPr>
         <w:t>Rohit Kumar, Ananya Sharma, Vikram Patel</w:t>
       </w:r>
@@ -89,13 +81,13 @@
         <w:rPr>
           <w:color w:val="0000FF"/>
         </w:rPr>
-        <w:t xml:space="preserve"> [TYPE: AUTHOR]</w:t>
+        <w:t xml:space="preserve"> [TYPE: HEADING_1]</w:t>
       </w:r>
     </w:p>
     <w:p>
       <w:r>
         <w:rPr>
-          <w:highlight w:val="darkCyan"/>
+          <w:highlight w:val="yellow"/>
         </w:rPr>
         <w:t>Department of Computer Science</w:t>
       </w:r>
@@ -103,13 +95,13 @@
         <w:rPr>
           <w:color w:val="0000FF"/>
         </w:rPr>
-        <w:t xml:space="preserve"> [TYPE: AFFILIATION]</w:t>
+        <w:t xml:space="preserve"> [TYPE: HEADING_1]</w:t>
       </w:r>
     </w:p>
     <w:p>
       <w:r>
         <w:rPr>
-          <w:highlight w:val="darkCyan"/>
+          <w:highlight w:val="yellow"/>
         </w:rPr>
         <w:t>XYZ University</w:t>
       </w:r>
@@ -117,7 +109,7 @@
         <w:rPr>
           <w:color w:val="0000FF"/>
         </w:rPr>
-        <w:t xml:space="preserve"> [TYPE: AFFILIATION]</w:t>
+        <w:t xml:space="preserve"> [TYPE: HEADING_1]</w:t>
       </w:r>
     </w:p>
     <w:p>
@@ -210,6 +202,15 @@
           <w:color w:val="0000FF"/>
         </w:rPr>
         <w:t xml:space="preserve"> [TYPE: FIGURE_CAPTION]</w:t>
+      </w:r>
+    </w:p>
+    <w:p>
+      <w:r/>
+      <w:r>
+        <w:rPr>
+          <w:color w:val="0000FF"/>
+        </w:rPr>
+        <w:t xml:space="preserve"> [TYPE: BODY]</w:t>
       </w:r>
     </w:p>
     <w:p>

--- a/backend/manual_tests/visual_outputs/02_classified_annotated.docx
+++ b/backend/manual_tests/visual_outputs/02_classified_annotated.docx
@@ -24,6 +24,14 @@
         <w:br/>
       </w:r>
       <w:r>
+        <w:t>affiliation: 2</w:t>
+        <w:br/>
+      </w:r>
+      <w:r>
+        <w:t>author: 1</w:t>
+        <w:br/>
+      </w:r>
+      <w:r>
         <w:t>body: 3</w:t>
         <w:br/>
       </w:r>
@@ -32,7 +40,7 @@
         <w:br/>
       </w:r>
       <w:r>
-        <w:t>heading_1: 5</w:t>
+        <w:t>heading_1: 2</w:t>
         <w:br/>
       </w:r>
       <w:r>
@@ -73,7 +81,7 @@
     <w:p>
       <w:r>
         <w:rPr>
-          <w:highlight w:val="yellow"/>
+          <w:highlight w:val="blue"/>
         </w:rPr>
         <w:t>Rohit Kumar, Ananya Sharma, Vikram Patel</w:t>
       </w:r>
@@ -81,13 +89,13 @@
         <w:rPr>
           <w:color w:val="0000FF"/>
         </w:rPr>
-        <w:t xml:space="preserve"> [TYPE: HEADING_1]</w:t>
+        <w:t xml:space="preserve"> [TYPE: AUTHOR]</w:t>
       </w:r>
     </w:p>
     <w:p>
       <w:r>
         <w:rPr>
-          <w:highlight w:val="yellow"/>
+          <w:highlight w:val="darkCyan"/>
         </w:rPr>
         <w:t>Department of Computer Science</w:t>
       </w:r>
@@ -95,13 +103,13 @@
         <w:rPr>
           <w:color w:val="0000FF"/>
         </w:rPr>
-        <w:t xml:space="preserve"> [TYPE: HEADING_1]</w:t>
+        <w:t xml:space="preserve"> [TYPE: AFFILIATION]</w:t>
       </w:r>
     </w:p>
     <w:p>
       <w:r>
         <w:rPr>
-          <w:highlight w:val="yellow"/>
+          <w:highlight w:val="darkCyan"/>
         </w:rPr>
         <w:t>XYZ University</w:t>
       </w:r>
@@ -109,7 +117,7 @@
         <w:rPr>
           <w:color w:val="0000FF"/>
         </w:rPr>
-        <w:t xml:space="preserve"> [TYPE: HEADING_1]</w:t>
+        <w:t xml:space="preserve"> [TYPE: AFFILIATION]</w:t>
       </w:r>
     </w:p>
     <w:p>
